--- a/MyFeedBack.docx
+++ b/MyFeedBack.docx
@@ -81,8 +81,6 @@
         </w:rPr>
         <w:t>Accout có thêm ảnh, họ tên người dùng thay vì render ra mail</w:t>
       </w:r>
-      <w:bookmarkStart w:id="0" w:name="_GoBack"/>
-      <w:bookmarkEnd w:id="0"/>
     </w:p>
     <w:p>
       <w:r>
@@ -126,6 +124,278 @@
           </wp:inline>
         </w:drawing>
       </w:r>
+    </w:p>
+    <w:p>
+      <w:pPr>
+        <w:rPr>
+          <w:color w:val="5B9BD5" w:themeColor="accent1"/>
+          <w:sz w:val="48"/>
+          <w:szCs w:val="48"/>
+        </w:rPr>
+      </w:pPr>
+      <w:r>
+        <w:rPr>
+          <w:color w:val="5B9BD5" w:themeColor="accent1"/>
+          <w:sz w:val="48"/>
+          <w:szCs w:val="48"/>
+        </w:rPr>
+        <w:lastRenderedPageBreak/>
+        <w:t xml:space="preserve">Có thêm nút stop down </w:t>
+      </w:r>
+      <w:r>
+        <w:rPr>
+          <w:color w:val="5B9BD5" w:themeColor="accent1"/>
+          <w:sz w:val="48"/>
+          <w:szCs w:val="48"/>
+        </w:rPr>
+        <w:t xml:space="preserve">từng </w:t>
+      </w:r>
+      <w:r>
+        <w:rPr>
+          <w:color w:val="5B9BD5" w:themeColor="accent1"/>
+          <w:sz w:val="48"/>
+          <w:szCs w:val="48"/>
+        </w:rPr>
+        <w:t xml:space="preserve">video </w:t>
+      </w:r>
+      <w:r>
+        <w:rPr>
+          <w:color w:val="5B9BD5" w:themeColor="accent1"/>
+          <w:sz w:val="48"/>
+          <w:szCs w:val="48"/>
+        </w:rPr>
+        <w:t>:&gt;</w:t>
+      </w:r>
+    </w:p>
+    <w:p>
+      <w:pPr>
+        <w:rPr>
+          <w:color w:val="5B9BD5" w:themeColor="accent1"/>
+          <w:sz w:val="48"/>
+          <w:szCs w:val="48"/>
+        </w:rPr>
+      </w:pPr>
+      <w:r>
+        <w:rPr>
+          <w:noProof/>
+          <w:lang w:eastAsia="en-GB"/>
+        </w:rPr>
+        <w:drawing>
+          <wp:inline distT="0" distB="0" distL="0" distR="0" wp14:anchorId="5A159F39" wp14:editId="46459B0D">
+            <wp:extent cx="5731510" cy="3223895"/>
+            <wp:effectExtent l="0" t="0" r="2540" b="0"/>
+            <wp:docPr id="4" name="Picture 4"/>
+            <wp:cNvGraphicFramePr>
+              <a:graphicFrameLocks xmlns:a="http://schemas.openxmlformats.org/drawingml/2006/main" noChangeAspect="1"/>
+            </wp:cNvGraphicFramePr>
+            <a:graphic xmlns:a="http://schemas.openxmlformats.org/drawingml/2006/main">
+              <a:graphicData uri="http://schemas.openxmlformats.org/drawingml/2006/picture">
+                <pic:pic xmlns:pic="http://schemas.openxmlformats.org/drawingml/2006/picture">
+                  <pic:nvPicPr>
+                    <pic:cNvPr id="1" name=""/>
+                    <pic:cNvPicPr/>
+                  </pic:nvPicPr>
+                  <pic:blipFill>
+                    <a:blip r:embed="rId6"/>
+                    <a:stretch>
+                      <a:fillRect/>
+                    </a:stretch>
+                  </pic:blipFill>
+                  <pic:spPr>
+                    <a:xfrm>
+                      <a:off x="0" y="0"/>
+                      <a:ext cx="5731510" cy="3223895"/>
+                    </a:xfrm>
+                    <a:prstGeom prst="rect">
+                      <a:avLst/>
+                    </a:prstGeom>
+                  </pic:spPr>
+                </pic:pic>
+              </a:graphicData>
+            </a:graphic>
+          </wp:inline>
+        </w:drawing>
+      </w:r>
+    </w:p>
+    <w:p>
+      <w:pPr>
+        <w:rPr>
+          <w:color w:val="5B9BD5" w:themeColor="accent1"/>
+          <w:sz w:val="48"/>
+          <w:szCs w:val="48"/>
+        </w:rPr>
+      </w:pPr>
+    </w:p>
+    <w:p>
+      <w:pPr>
+        <w:rPr>
+          <w:color w:val="5B9BD5" w:themeColor="accent1"/>
+          <w:sz w:val="48"/>
+          <w:szCs w:val="48"/>
+        </w:rPr>
+      </w:pPr>
+      <w:r>
+        <w:rPr>
+          <w:color w:val="5B9BD5" w:themeColor="accent1"/>
+          <w:sz w:val="48"/>
+          <w:szCs w:val="48"/>
+        </w:rPr>
+        <w:t>Nút DownAll k chạy, cả trên local lẫn web thật</w:t>
+      </w:r>
+    </w:p>
+    <w:p>
+      <w:pPr>
+        <w:rPr>
+          <w:color w:val="5B9BD5" w:themeColor="accent1"/>
+          <w:sz w:val="48"/>
+          <w:szCs w:val="48"/>
+        </w:rPr>
+      </w:pPr>
+      <w:r>
+        <w:rPr>
+          <w:noProof/>
+          <w:lang w:eastAsia="en-GB"/>
+        </w:rPr>
+        <w:drawing>
+          <wp:inline distT="0" distB="0" distL="0" distR="0" wp14:anchorId="2E837B79" wp14:editId="2E18D550">
+            <wp:extent cx="5731510" cy="3223895"/>
+            <wp:effectExtent l="0" t="0" r="2540" b="0"/>
+            <wp:docPr id="2" name="Picture 2"/>
+            <wp:cNvGraphicFramePr>
+              <a:graphicFrameLocks xmlns:a="http://schemas.openxmlformats.org/drawingml/2006/main" noChangeAspect="1"/>
+            </wp:cNvGraphicFramePr>
+            <a:graphic xmlns:a="http://schemas.openxmlformats.org/drawingml/2006/main">
+              <a:graphicData uri="http://schemas.openxmlformats.org/drawingml/2006/picture">
+                <pic:pic xmlns:pic="http://schemas.openxmlformats.org/drawingml/2006/picture">
+                  <pic:nvPicPr>
+                    <pic:cNvPr id="1" name=""/>
+                    <pic:cNvPicPr/>
+                  </pic:nvPicPr>
+                  <pic:blipFill>
+                    <a:blip r:embed="rId7"/>
+                    <a:stretch>
+                      <a:fillRect/>
+                    </a:stretch>
+                  </pic:blipFill>
+                  <pic:spPr>
+                    <a:xfrm>
+                      <a:off x="0" y="0"/>
+                      <a:ext cx="5731510" cy="3223895"/>
+                    </a:xfrm>
+                    <a:prstGeom prst="rect">
+                      <a:avLst/>
+                    </a:prstGeom>
+                  </pic:spPr>
+                </pic:pic>
+              </a:graphicData>
+            </a:graphic>
+          </wp:inline>
+        </w:drawing>
+      </w:r>
+    </w:p>
+    <w:p>
+      <w:pPr>
+        <w:rPr>
+          <w:color w:val="5B9BD5" w:themeColor="accent1"/>
+          <w:sz w:val="48"/>
+          <w:szCs w:val="48"/>
+        </w:rPr>
+      </w:pPr>
+    </w:p>
+    <w:p>
+      <w:pPr>
+        <w:rPr>
+          <w:color w:val="5B9BD5" w:themeColor="accent1"/>
+          <w:sz w:val="48"/>
+          <w:szCs w:val="48"/>
+        </w:rPr>
+      </w:pPr>
+      <w:r>
+        <w:rPr>
+          <w:color w:val="5B9BD5" w:themeColor="accent1"/>
+          <w:sz w:val="48"/>
+          <w:szCs w:val="48"/>
+        </w:rPr>
+        <w:lastRenderedPageBreak/>
+        <w:t xml:space="preserve">Pay upgrade thì quay vòng vòng r tắt phụt </w:t>
+      </w:r>
+    </w:p>
+    <w:p>
+      <w:pPr>
+        <w:rPr>
+          <w:color w:val="5B9BD5" w:themeColor="accent1"/>
+          <w:sz w:val="48"/>
+          <w:szCs w:val="48"/>
+        </w:rPr>
+      </w:pPr>
+      <w:r>
+        <w:rPr>
+          <w:noProof/>
+          <w:lang w:eastAsia="en-GB"/>
+        </w:rPr>
+        <w:drawing>
+          <wp:inline distT="0" distB="0" distL="0" distR="0" wp14:anchorId="13D94D7E" wp14:editId="355A10A8">
+            <wp:extent cx="5731510" cy="3223895"/>
+            <wp:effectExtent l="0" t="0" r="2540" b="0"/>
+            <wp:docPr id="5" name="Picture 5"/>
+            <wp:cNvGraphicFramePr>
+              <a:graphicFrameLocks xmlns:a="http://schemas.openxmlformats.org/drawingml/2006/main" noChangeAspect="1"/>
+            </wp:cNvGraphicFramePr>
+            <a:graphic xmlns:a="http://schemas.openxmlformats.org/drawingml/2006/main">
+              <a:graphicData uri="http://schemas.openxmlformats.org/drawingml/2006/picture">
+                <pic:pic xmlns:pic="http://schemas.openxmlformats.org/drawingml/2006/picture">
+                  <pic:nvPicPr>
+                    <pic:cNvPr id="1" name=""/>
+                    <pic:cNvPicPr/>
+                  </pic:nvPicPr>
+                  <pic:blipFill>
+                    <a:blip r:embed="rId8"/>
+                    <a:stretch>
+                      <a:fillRect/>
+                    </a:stretch>
+                  </pic:blipFill>
+                  <pic:spPr>
+                    <a:xfrm>
+                      <a:off x="0" y="0"/>
+                      <a:ext cx="5731510" cy="3223895"/>
+                    </a:xfrm>
+                    <a:prstGeom prst="rect">
+                      <a:avLst/>
+                    </a:prstGeom>
+                  </pic:spPr>
+                </pic:pic>
+              </a:graphicData>
+            </a:graphic>
+          </wp:inline>
+        </w:drawing>
+      </w:r>
+    </w:p>
+    <w:p>
+      <w:pPr>
+        <w:rPr>
+          <w:color w:val="5B9BD5" w:themeColor="accent1"/>
+          <w:sz w:val="48"/>
+          <w:szCs w:val="48"/>
+        </w:rPr>
+      </w:pPr>
+      <w:r>
+        <w:rPr>
+          <w:color w:val="5B9BD5" w:themeColor="accent1"/>
+          <w:sz w:val="48"/>
+          <w:szCs w:val="48"/>
+        </w:rPr>
+        <w:t>Trên local thì nó quay xog tắt đi r tk được nâng cấ</w:t>
+      </w:r>
+      <w:r>
+        <w:rPr>
+          <w:color w:val="5B9BD5" w:themeColor="accent1"/>
+          <w:sz w:val="48"/>
+          <w:szCs w:val="48"/>
+        </w:rPr>
+        <w:t>p, được lúc lại trở về bthg :3</w:t>
+      </w:r>
+      <w:bookmarkStart w:id="0" w:name="_GoBack"/>
+      <w:bookmarkEnd w:id="0"/>
     </w:p>
     <w:sectPr>
       <w:pgSz w:w="11906" w:h="16838"/>
